--- a/Resume Resources/Cole Hamilton Resume OCT 22 v1.pub.docx
+++ b/Resume Resources/Cole Hamilton Resume OCT 22 v1.pub.docx
@@ -181,7 +181,10 @@
           <w:sz w:val="20"/>
           <w:szCs w:val="20"/>
         </w:rPr>
-        <w:t xml:space="preserve">found here: </w:t>
+        <w:t>found here:</w:t>
+      </w:r>
+      <w:r>
+        <w:t xml:space="preserve"> </w:t>
       </w:r>
       <w:hyperlink r:id="rId7" w:history="1">
         <w:r>
@@ -190,9 +193,33 @@
             <w:sz w:val="20"/>
             <w:szCs w:val="20"/>
           </w:rPr>
-          <w:t>https://bit.ly/3Prq7g7</w:t>
+          <w:t>https://tab</w:t>
+        </w:r>
+        <w:r>
+          <w:rPr>
+            <w:rStyle w:val="Hyperlink"/>
+            <w:sz w:val="20"/>
+            <w:szCs w:val="20"/>
+          </w:rPr>
+          <w:t>s</w:t>
+        </w:r>
+        <w:r>
+          <w:rPr>
+            <w:rStyle w:val="Hyperlink"/>
+            <w:sz w:val="20"/>
+            <w:szCs w:val="20"/>
+          </w:rPr>
+          <w:t>oft.co/3yb3K8P</w:t>
         </w:r>
       </w:hyperlink>
+      <w:r>
+        <w:rPr>
+          <w:color w:val="000000"/>
+          <w:sz w:val="20"/>
+          <w:szCs w:val="20"/>
+        </w:rPr>
+        <w:t xml:space="preserve"> </w:t>
+      </w:r>
     </w:p>
     <w:p>
       <w:pPr>
@@ -712,7 +739,7 @@
           <w:szCs w:val="20"/>
           <w:lang w:val="en-US"/>
         </w:rPr>
-        <w:t>ompile reports, charts, and tables based on established statistical methods. Ensure</w:t>
+        <w:t>ompile reports, charts, and tables based on established statistical methods</w:t>
       </w:r>
       <w:r>
         <w:rPr>
@@ -721,7 +748,7 @@
           <w:szCs w:val="20"/>
           <w:lang w:val="en-US"/>
         </w:rPr>
-        <w:t>d</w:t>
+        <w:t>. Ensured</w:t>
       </w:r>
       <w:r>
         <w:rPr>
@@ -730,7 +757,7 @@
           <w:szCs w:val="20"/>
           <w:lang w:val="en-US"/>
         </w:rPr>
-        <w:t xml:space="preserve"> that the use of business intelligence / big </w:t>
+        <w:t xml:space="preserve"> that </w:t>
       </w:r>
       <w:r>
         <w:rPr>
@@ -739,7 +766,7 @@
           <w:szCs w:val="20"/>
           <w:lang w:val="en-US"/>
         </w:rPr>
-        <w:t>data</w:t>
+        <w:t xml:space="preserve">business intelligence / big </w:t>
       </w:r>
       <w:r>
         <w:rPr>
@@ -748,7 +775,7 @@
           <w:szCs w:val="20"/>
           <w:lang w:val="en-US"/>
         </w:rPr>
-        <w:t xml:space="preserve"> </w:t>
+        <w:t>data/data</w:t>
       </w:r>
       <w:r>
         <w:rPr>
@@ -757,7 +784,7 @@
           <w:szCs w:val="20"/>
           <w:lang w:val="en-US"/>
         </w:rPr>
-        <w:t>/</w:t>
+        <w:t xml:space="preserve"> science applications </w:t>
       </w:r>
       <w:r>
         <w:rPr>
@@ -766,7 +793,7 @@
           <w:szCs w:val="20"/>
           <w:lang w:val="en-US"/>
         </w:rPr>
-        <w:t xml:space="preserve"> </w:t>
+        <w:t>enhanced</w:t>
       </w:r>
       <w:r>
         <w:rPr>
@@ -775,7 +802,7 @@
           <w:szCs w:val="20"/>
           <w:lang w:val="en-US"/>
         </w:rPr>
-        <w:t>data</w:t>
+        <w:t xml:space="preserve"> business </w:t>
       </w:r>
       <w:r>
         <w:rPr>
@@ -784,7 +811,7 @@
           <w:szCs w:val="20"/>
           <w:lang w:val="en-US"/>
         </w:rPr>
-        <w:t xml:space="preserve"> science applications enhances business </w:t>
+        <w:t>decision-making</w:t>
       </w:r>
       <w:r>
         <w:rPr>
@@ -793,7 +820,7 @@
           <w:szCs w:val="20"/>
           <w:lang w:val="en-US"/>
         </w:rPr>
-        <w:t>decision-making</w:t>
+        <w:t xml:space="preserve"> capabilities by identifying trends and root cause</w:t>
       </w:r>
       <w:r>
         <w:rPr>
@@ -802,7 +829,7 @@
           <w:szCs w:val="20"/>
           <w:lang w:val="en-US"/>
         </w:rPr>
-        <w:t xml:space="preserve"> capabilities by identifying trends and root cause</w:t>
+        <w:t>s.</w:t>
       </w:r>
     </w:p>
     <w:p>
@@ -1227,7 +1254,23 @@
           <w:szCs w:val="20"/>
         </w:rPr>
         <w:lastRenderedPageBreak/>
-        <w:t>Designed and facilitated analytical tools, primarily Power Bi, r Studio, and Microsoft Excel. Executed query scripts and established tools for a team of 2,400 business stakeholders to utilize and enable them to enlist over 17,000 Soldiers into the U.S. Army.</w:t>
+        <w:t xml:space="preserve">Designed and facilitated analytical tools, primarily Power Bi, r Studio, and Microsoft Excel. Executed query scripts and established </w:t>
+      </w:r>
+      <w:r>
+        <w:rPr>
+          <w:color w:val="282828"/>
+          <w:sz w:val="20"/>
+          <w:szCs w:val="20"/>
+        </w:rPr>
+        <w:t>means</w:t>
+      </w:r>
+      <w:r>
+        <w:rPr>
+          <w:color w:val="282828"/>
+          <w:sz w:val="20"/>
+          <w:szCs w:val="20"/>
+        </w:rPr>
+        <w:t xml:space="preserve"> for a team of 2,400 business stakeholders to utilize and enable them to enlist over 17,000 Soldiers into the U.S. Army.</w:t>
       </w:r>
     </w:p>
     <w:p>
@@ -1269,7 +1312,23 @@
           <w:sz w:val="20"/>
           <w:szCs w:val="20"/>
         </w:rPr>
-        <w:t xml:space="preserve">Trained a staff of seven operations analysts and five training professionals to transform the regional headquarters in advanced Microsoft Excel and Power Bi report development. </w:t>
+        <w:t xml:space="preserve">Trained staff of seven operations analysts and five training professionals to transform the regional headquarters </w:t>
+      </w:r>
+      <w:r>
+        <w:rPr>
+          <w:color w:val="282828"/>
+          <w:sz w:val="20"/>
+          <w:szCs w:val="20"/>
+        </w:rPr>
+        <w:t>on</w:t>
+      </w:r>
+      <w:r>
+        <w:rPr>
+          <w:color w:val="282828"/>
+          <w:sz w:val="20"/>
+          <w:szCs w:val="20"/>
+        </w:rPr>
+        <w:t xml:space="preserve"> advanced Microsoft Excel and Power Bi report development. </w:t>
       </w:r>
     </w:p>
     <w:p>
@@ -1516,7 +1575,23 @@
           <w:sz w:val="20"/>
           <w:szCs w:val="20"/>
         </w:rPr>
-        <w:t>Generated business insights through data exploration and business intelligence methods. Used data and business intelligence to train new team members and increase enlistments by 130% over a two-year period.</w:t>
+        <w:t xml:space="preserve">Generated business insights through data exploration and business intelligence methods. Used data and business intelligence to train new team members and increase enlistments by 130% over </w:t>
+      </w:r>
+      <w:r>
+        <w:rPr>
+          <w:color w:val="282828"/>
+          <w:sz w:val="20"/>
+          <w:szCs w:val="20"/>
+        </w:rPr>
+        <w:t>two years</w:t>
+      </w:r>
+      <w:r>
+        <w:rPr>
+          <w:color w:val="282828"/>
+          <w:sz w:val="20"/>
+          <w:szCs w:val="20"/>
+        </w:rPr>
+        <w:t>.</w:t>
       </w:r>
     </w:p>
     <w:p>

--- a/Resume Resources/Cole Hamilton Resume OCT 22 v1.pub.docx
+++ b/Resume Resources/Cole Hamilton Resume OCT 22 v1.pub.docx
@@ -193,23 +193,7 @@
             <w:sz w:val="20"/>
             <w:szCs w:val="20"/>
           </w:rPr>
-          <w:t>https://tab</w:t>
-        </w:r>
-        <w:r>
-          <w:rPr>
-            <w:rStyle w:val="Hyperlink"/>
-            <w:sz w:val="20"/>
-            <w:szCs w:val="20"/>
-          </w:rPr>
-          <w:t>s</w:t>
-        </w:r>
-        <w:r>
-          <w:rPr>
-            <w:rStyle w:val="Hyperlink"/>
-            <w:sz w:val="20"/>
-            <w:szCs w:val="20"/>
-          </w:rPr>
-          <w:t>oft.co/3yb3K8P</w:t>
+          <w:t>https://tabsoft.co/3yb3K8P</w:t>
         </w:r>
       </w:hyperlink>
       <w:r>
@@ -545,8 +529,15 @@
           <w:sz w:val="18"/>
           <w:szCs w:val="18"/>
         </w:rPr>
+      </w:r>
+      <w:r>
+        <w:rPr>
+          <w:noProof/>
+          <w:sz w:val="18"/>
+          <w:szCs w:val="18"/>
+        </w:rPr>
         <w:pict w14:anchorId="5E1E46E3">
-          <v:rect id="_x0000_i1030" alt="" style="width:468pt;height:.05pt;mso-width-percent:0;mso-height-percent:0;mso-width-percent:0;mso-height-percent:0" o:hralign="center" o:hrstd="t" o:hr="t" fillcolor="#a0a0a0" stroked="f"/>
+          <v:rect id="_x0000_i1025" alt="" style="width:468pt;height:.05pt;mso-width-percent:0;mso-height-percent:0;mso-width-percent:0;mso-height-percent:0" o:hralign="center" o:hrstd="t" o:hr="t" fillcolor="#a0a0a0" stroked="f"/>
         </w:pict>
       </w:r>
     </w:p>
@@ -846,8 +837,15 @@
           <w:sz w:val="18"/>
           <w:szCs w:val="18"/>
         </w:rPr>
+      </w:r>
+      <w:r>
+        <w:rPr>
+          <w:noProof/>
+          <w:sz w:val="18"/>
+          <w:szCs w:val="18"/>
+        </w:rPr>
         <w:pict w14:anchorId="73955E91">
-          <v:rect id="_x0000_i1029" alt="" style="width:468pt;height:.05pt;mso-width-percent:0;mso-height-percent:0;mso-width-percent:0;mso-height-percent:0" o:hralign="center" o:hrstd="t" o:hr="t" fillcolor="#a0a0a0" stroked="f"/>
+          <v:rect id="_x0000_i1026" alt="" style="width:468pt;height:.05pt;mso-width-percent:0;mso-height-percent:0;mso-width-percent:0;mso-height-percent:0" o:hralign="center" o:hrstd="t" o:hr="t" fillcolor="#a0a0a0" stroked="f"/>
         </w:pict>
       </w:r>
     </w:p>
@@ -997,8 +995,15 @@
           <w:sz w:val="18"/>
           <w:szCs w:val="18"/>
         </w:rPr>
+      </w:r>
+      <w:r>
+        <w:rPr>
+          <w:noProof/>
+          <w:sz w:val="18"/>
+          <w:szCs w:val="18"/>
+        </w:rPr>
         <w:pict w14:anchorId="05ED98E8">
-          <v:rect id="_x0000_i1028" alt="" style="width:468pt;height:.05pt;mso-width-percent:0;mso-height-percent:0;mso-width-percent:0;mso-height-percent:0" o:hralign="center" o:hrstd="t" o:hr="t" fillcolor="#a0a0a0" stroked="f"/>
+          <v:rect id="_x0000_i1027" alt="" style="width:468pt;height:.05pt;mso-width-percent:0;mso-height-percent:0;mso-width-percent:0;mso-height-percent:0" o:hralign="center" o:hrstd="t" o:hr="t" fillcolor="#a0a0a0" stroked="f"/>
         </w:pict>
       </w:r>
     </w:p>
@@ -1124,8 +1129,15 @@
           <w:sz w:val="18"/>
           <w:szCs w:val="18"/>
         </w:rPr>
+      </w:r>
+      <w:r>
+        <w:rPr>
+          <w:noProof/>
+          <w:sz w:val="18"/>
+          <w:szCs w:val="18"/>
+        </w:rPr>
         <w:pict w14:anchorId="05ED98E9">
-          <v:rect id="_x0000_i1027" alt="" style="width:468pt;height:.05pt;mso-width-percent:0;mso-height-percent:0;mso-width-percent:0;mso-height-percent:0" o:hralign="center" o:hrstd="t" o:hr="t" fillcolor="#a0a0a0" stroked="f"/>
+          <v:rect id="_x0000_i1028" alt="" style="width:468pt;height:.05pt;mso-width-percent:0;mso-height-percent:0;mso-width-percent:0;mso-height-percent:0" o:hralign="center" o:hrstd="t" o:hr="t" fillcolor="#a0a0a0" stroked="f"/>
         </w:pict>
       </w:r>
     </w:p>
@@ -1413,8 +1425,15 @@
           <w:sz w:val="18"/>
           <w:szCs w:val="18"/>
         </w:rPr>
+      </w:r>
+      <w:r>
+        <w:rPr>
+          <w:noProof/>
+          <w:sz w:val="18"/>
+          <w:szCs w:val="18"/>
+        </w:rPr>
         <w:pict w14:anchorId="05ED98EA">
-          <v:rect id="_x0000_i1026" alt="" style="width:468pt;height:.05pt;mso-width-percent:0;mso-height-percent:0;mso-width-percent:0;mso-height-percent:0" o:hralign="center" o:hrstd="t" o:hr="t" fillcolor="#a0a0a0" stroked="f"/>
+          <v:rect id="_x0000_i1029" alt="" style="width:468pt;height:.05pt;mso-width-percent:0;mso-height-percent:0;mso-width-percent:0;mso-height-percent:0" o:hralign="center" o:hrstd="t" o:hr="t" fillcolor="#a0a0a0" stroked="f"/>
         </w:pict>
       </w:r>
     </w:p>
@@ -1782,8 +1801,15 @@
           <w:sz w:val="18"/>
           <w:szCs w:val="18"/>
         </w:rPr>
+      </w:r>
+      <w:r>
+        <w:rPr>
+          <w:noProof/>
+          <w:sz w:val="18"/>
+          <w:szCs w:val="18"/>
+        </w:rPr>
         <w:pict w14:anchorId="05ED98EB">
-          <v:rect id="_x0000_i1025" alt="" style="width:468pt;height:.05pt;mso-width-percent:0;mso-height-percent:0;mso-width-percent:0;mso-height-percent:0" o:hralign="center" o:hrstd="t" o:hr="t" fillcolor="#a0a0a0" stroked="f"/>
+          <v:rect id="_x0000_i1030" alt="" style="width:468pt;height:.05pt;mso-width-percent:0;mso-height-percent:0;mso-width-percent:0;mso-height-percent:0" o:hralign="center" o:hrstd="t" o:hr="t" fillcolor="#a0a0a0" stroked="f"/>
         </w:pict>
       </w:r>
     </w:p>
@@ -2020,6 +2046,42 @@
           <w:szCs w:val="20"/>
           <w:u w:val="single"/>
         </w:rPr>
+        <w:t>PM</w:t>
+      </w:r>
+      <w:r>
+        <w:rPr>
+          <w:b/>
+          <w:bCs/>
+          <w:sz w:val="20"/>
+          <w:szCs w:val="20"/>
+          <w:u w:val="single"/>
+        </w:rPr>
+        <w:t>I-PMP</w:t>
+      </w:r>
+      <w:r>
+        <w:rPr>
+          <w:b/>
+          <w:bCs/>
+          <w:sz w:val="20"/>
+          <w:szCs w:val="20"/>
+        </w:rPr>
+        <w:t xml:space="preserve"> </w:t>
+      </w:r>
+      <w:r>
+        <w:rPr>
+          <w:sz w:val="20"/>
+          <w:szCs w:val="20"/>
+        </w:rPr>
+        <w:t xml:space="preserve">Project Management Professional | </w:t>
+      </w:r>
+      <w:r>
+        <w:rPr>
+          <w:b/>
+          <w:bCs/>
+          <w:sz w:val="20"/>
+          <w:szCs w:val="20"/>
+          <w:u w:val="single"/>
+        </w:rPr>
         <w:t>SHRM-SCP</w:t>
       </w:r>
       <w:r>
@@ -2027,7 +2089,7 @@
           <w:sz w:val="20"/>
           <w:szCs w:val="20"/>
         </w:rPr>
-        <w:t xml:space="preserve"> Society for Human Resource Management – Senior Certified Professional</w:t>
+        <w:t xml:space="preserve"> SHRM – Senior Certified Professional</w:t>
       </w:r>
       <w:r>
         <w:rPr>
@@ -3839,6 +3901,7 @@
   <w:style w:type="character" w:default="1" w:styleId="DefaultParagraphFont">
     <w:name w:val="Default Paragraph Font"/>
     <w:uiPriority w:val="1"/>
+    <w:semiHidden/>
     <w:unhideWhenUsed/>
   </w:style>
   <w:style w:type="table" w:default="1" w:styleId="TableNormal">

--- a/Resume Resources/Cole Hamilton Resume OCT 22 v1.pub.docx
+++ b/Resume Resources/Cole Hamilton Resume OCT 22 v1.pub.docx
@@ -529,15 +529,8 @@
           <w:sz w:val="18"/>
           <w:szCs w:val="18"/>
         </w:rPr>
-      </w:r>
-      <w:r>
-        <w:rPr>
-          <w:noProof/>
-          <w:sz w:val="18"/>
-          <w:szCs w:val="18"/>
-        </w:rPr>
         <w:pict w14:anchorId="5E1E46E3">
-          <v:rect id="_x0000_i1025" alt="" style="width:468pt;height:.05pt;mso-width-percent:0;mso-height-percent:0;mso-width-percent:0;mso-height-percent:0" o:hralign="center" o:hrstd="t" o:hr="t" fillcolor="#a0a0a0" stroked="f"/>
+          <v:rect id="_x0000_i1030" alt="" style="width:468pt;height:.05pt;mso-width-percent:0;mso-height-percent:0;mso-width-percent:0;mso-height-percent:0" o:hralign="center" o:hrstd="t" o:hr="t" fillcolor="#a0a0a0" stroked="f"/>
         </w:pict>
       </w:r>
     </w:p>
@@ -837,15 +830,8 @@
           <w:sz w:val="18"/>
           <w:szCs w:val="18"/>
         </w:rPr>
-      </w:r>
-      <w:r>
-        <w:rPr>
-          <w:noProof/>
-          <w:sz w:val="18"/>
-          <w:szCs w:val="18"/>
-        </w:rPr>
         <w:pict w14:anchorId="73955E91">
-          <v:rect id="_x0000_i1026" alt="" style="width:468pt;height:.05pt;mso-width-percent:0;mso-height-percent:0;mso-width-percent:0;mso-height-percent:0" o:hralign="center" o:hrstd="t" o:hr="t" fillcolor="#a0a0a0" stroked="f"/>
+          <v:rect id="_x0000_i1029" alt="" style="width:468pt;height:.05pt;mso-width-percent:0;mso-height-percent:0;mso-width-percent:0;mso-height-percent:0" o:hralign="center" o:hrstd="t" o:hr="t" fillcolor="#a0a0a0" stroked="f"/>
         </w:pict>
       </w:r>
     </w:p>
@@ -995,15 +981,8 @@
           <w:sz w:val="18"/>
           <w:szCs w:val="18"/>
         </w:rPr>
-      </w:r>
-      <w:r>
-        <w:rPr>
-          <w:noProof/>
-          <w:sz w:val="18"/>
-          <w:szCs w:val="18"/>
-        </w:rPr>
         <w:pict w14:anchorId="05ED98E8">
-          <v:rect id="_x0000_i1027" alt="" style="width:468pt;height:.05pt;mso-width-percent:0;mso-height-percent:0;mso-width-percent:0;mso-height-percent:0" o:hralign="center" o:hrstd="t" o:hr="t" fillcolor="#a0a0a0" stroked="f"/>
+          <v:rect id="_x0000_i1028" alt="" style="width:468pt;height:.05pt;mso-width-percent:0;mso-height-percent:0;mso-width-percent:0;mso-height-percent:0" o:hralign="center" o:hrstd="t" o:hr="t" fillcolor="#a0a0a0" stroked="f"/>
         </w:pict>
       </w:r>
     </w:p>
@@ -1129,15 +1108,8 @@
           <w:sz w:val="18"/>
           <w:szCs w:val="18"/>
         </w:rPr>
-      </w:r>
-      <w:r>
-        <w:rPr>
-          <w:noProof/>
-          <w:sz w:val="18"/>
-          <w:szCs w:val="18"/>
-        </w:rPr>
         <w:pict w14:anchorId="05ED98E9">
-          <v:rect id="_x0000_i1028" alt="" style="width:468pt;height:.05pt;mso-width-percent:0;mso-height-percent:0;mso-width-percent:0;mso-height-percent:0" o:hralign="center" o:hrstd="t" o:hr="t" fillcolor="#a0a0a0" stroked="f"/>
+          <v:rect id="_x0000_i1027" alt="" style="width:468pt;height:.05pt;mso-width-percent:0;mso-height-percent:0;mso-width-percent:0;mso-height-percent:0" o:hralign="center" o:hrstd="t" o:hr="t" fillcolor="#a0a0a0" stroked="f"/>
         </w:pict>
       </w:r>
     </w:p>
@@ -1361,7 +1333,39 @@
           <w:sz w:val="20"/>
           <w:szCs w:val="20"/>
         </w:rPr>
-        <w:t>Established the 8-page Mission Report - updated and published daily with code pulled from Open Database Connectivity through R, SQL, M, and DAX scripting languages. Articulated regular benchmark achievements and performance through presentations while articulating insights to senior leaders.</w:t>
+        <w:t xml:space="preserve">Established </w:t>
+      </w:r>
+      <w:r>
+        <w:rPr>
+          <w:color w:val="282828"/>
+          <w:sz w:val="20"/>
+          <w:szCs w:val="20"/>
+        </w:rPr>
+        <w:t>an automated</w:t>
+      </w:r>
+      <w:r>
+        <w:rPr>
+          <w:color w:val="282828"/>
+          <w:sz w:val="20"/>
+          <w:szCs w:val="20"/>
+        </w:rPr>
+        <w:t xml:space="preserve"> Mission Report </w:t>
+      </w:r>
+      <w:r>
+        <w:rPr>
+          <w:color w:val="282828"/>
+          <w:sz w:val="20"/>
+          <w:szCs w:val="20"/>
+        </w:rPr>
+        <w:t xml:space="preserve">and Mission Dashboard </w:t>
+      </w:r>
+      <w:r>
+        <w:rPr>
+          <w:color w:val="282828"/>
+          <w:sz w:val="20"/>
+          <w:szCs w:val="20"/>
+        </w:rPr>
+        <w:t>- updated and published daily with code pulled from Open Database Connectivity through R, SQL, M, and DAX scripting languages. Articulated regular benchmark achievements and performance through presentations while articulating insights to senior leaders.</w:t>
       </w:r>
     </w:p>
     <w:p>
@@ -1425,15 +1429,8 @@
           <w:sz w:val="18"/>
           <w:szCs w:val="18"/>
         </w:rPr>
-      </w:r>
-      <w:r>
-        <w:rPr>
-          <w:noProof/>
-          <w:sz w:val="18"/>
-          <w:szCs w:val="18"/>
-        </w:rPr>
         <w:pict w14:anchorId="05ED98EA">
-          <v:rect id="_x0000_i1029" alt="" style="width:468pt;height:.05pt;mso-width-percent:0;mso-height-percent:0;mso-width-percent:0;mso-height-percent:0" o:hralign="center" o:hrstd="t" o:hr="t" fillcolor="#a0a0a0" stroked="f"/>
+          <v:rect id="_x0000_i1026" alt="" style="width:468pt;height:.05pt;mso-width-percent:0;mso-height-percent:0;mso-width-percent:0;mso-height-percent:0" o:hralign="center" o:hrstd="t" o:hr="t" fillcolor="#a0a0a0" stroked="f"/>
         </w:pict>
       </w:r>
     </w:p>
@@ -1801,15 +1798,8 @@
           <w:sz w:val="18"/>
           <w:szCs w:val="18"/>
         </w:rPr>
-      </w:r>
-      <w:r>
-        <w:rPr>
-          <w:noProof/>
-          <w:sz w:val="18"/>
-          <w:szCs w:val="18"/>
-        </w:rPr>
         <w:pict w14:anchorId="05ED98EB">
-          <v:rect id="_x0000_i1030" alt="" style="width:468pt;height:.05pt;mso-width-percent:0;mso-height-percent:0;mso-width-percent:0;mso-height-percent:0" o:hralign="center" o:hrstd="t" o:hr="t" fillcolor="#a0a0a0" stroked="f"/>
+          <v:rect id="_x0000_i1025" alt="" style="width:468pt;height:.05pt;mso-width-percent:0;mso-height-percent:0;mso-width-percent:0;mso-height-percent:0" o:hralign="center" o:hrstd="t" o:hr="t" fillcolor="#a0a0a0" stroked="f"/>
         </w:pict>
       </w:r>
     </w:p>
